--- a/Homework_2/GermanAlejo_OscarGomez.docx
+++ b/Homework_2/GermanAlejo_OscarGomez.docx
@@ -52,8 +52,6 @@
           <w:rFonts w:ascii="Arial" w:hAnsi="Arial" w:cs="Arial"/>
         </w:rPr>
       </w:pPr>
-      <w:bookmarkStart w:id="0" w:name="_GoBack"/>
-      <w:bookmarkEnd w:id="0"/>
     </w:p>
     <w:p>
       <w:pPr>
@@ -220,6 +218,60 @@
           <w:rFonts w:ascii="Arial" w:hAnsi="Arial" w:cs="Arial"/>
         </w:rPr>
       </w:pPr>
+      <w:r>
+        <w:rPr>
+          <w:noProof/>
+        </w:rPr>
+        <w:drawing>
+          <wp:inline distT="0" distB="0" distL="0" distR="0" wp14:anchorId="2C93BA25" wp14:editId="3A58EE71">
+            <wp:extent cx="5353050" cy="4991100"/>
+            <wp:effectExtent l="0" t="0" r="0" b="0"/>
+            <wp:docPr id="1" name="Imagen 1"/>
+            <wp:cNvGraphicFramePr>
+              <a:graphicFrameLocks xmlns:a="http://schemas.openxmlformats.org/drawingml/2006/main" noChangeAspect="1"/>
+            </wp:cNvGraphicFramePr>
+            <a:graphic xmlns:a="http://schemas.openxmlformats.org/drawingml/2006/main">
+              <a:graphicData uri="http://schemas.openxmlformats.org/drawingml/2006/picture">
+                <pic:pic xmlns:pic="http://schemas.openxmlformats.org/drawingml/2006/picture">
+                  <pic:nvPicPr>
+                    <pic:cNvPr id="1" name=""/>
+                    <pic:cNvPicPr/>
+                  </pic:nvPicPr>
+                  <pic:blipFill>
+                    <a:blip r:embed="rId7"/>
+                    <a:stretch>
+                      <a:fillRect/>
+                    </a:stretch>
+                  </pic:blipFill>
+                  <pic:spPr>
+                    <a:xfrm>
+                      <a:off x="0" y="0"/>
+                      <a:ext cx="5353050" cy="4991100"/>
+                    </a:xfrm>
+                    <a:prstGeom prst="rect">
+                      <a:avLst/>
+                    </a:prstGeom>
+                  </pic:spPr>
+                </pic:pic>
+              </a:graphicData>
+            </a:graphic>
+          </wp:inline>
+        </w:drawing>
+      </w:r>
+    </w:p>
+    <w:p>
+      <w:pPr>
+        <w:rPr>
+          <w:rFonts w:ascii="Arial" w:hAnsi="Arial" w:cs="Arial"/>
+        </w:rPr>
+      </w:pPr>
+    </w:p>
+    <w:p>
+      <w:pPr>
+        <w:rPr>
+          <w:rFonts w:ascii="Arial" w:hAnsi="Arial" w:cs="Arial"/>
+        </w:rPr>
+      </w:pPr>
     </w:p>
     <w:p>
       <w:pPr>
@@ -228,142 +280,6 @@
           <w:rFonts w:ascii="Arial" w:hAnsi="Arial" w:cs="Arial"/>
         </w:rPr>
       </w:pPr>
-    </w:p>
-    <w:p>
-      <w:pPr>
-        <w:ind w:firstLine="360"/>
-        <w:rPr>
-          <w:rFonts w:ascii="Arial" w:hAnsi="Arial" w:cs="Arial"/>
-        </w:rPr>
-      </w:pPr>
-    </w:p>
-    <w:p>
-      <w:pPr>
-        <w:ind w:firstLine="360"/>
-        <w:rPr>
-          <w:rFonts w:ascii="Arial" w:hAnsi="Arial" w:cs="Arial"/>
-        </w:rPr>
-      </w:pPr>
-    </w:p>
-    <w:p>
-      <w:pPr>
-        <w:ind w:firstLine="360"/>
-        <w:rPr>
-          <w:rFonts w:ascii="Arial" w:hAnsi="Arial" w:cs="Arial"/>
-        </w:rPr>
-      </w:pPr>
-    </w:p>
-    <w:p>
-      <w:pPr>
-        <w:ind w:firstLine="360"/>
-        <w:rPr>
-          <w:rFonts w:ascii="Arial" w:hAnsi="Arial" w:cs="Arial"/>
-        </w:rPr>
-      </w:pPr>
-    </w:p>
-    <w:p>
-      <w:pPr>
-        <w:ind w:firstLine="360"/>
-        <w:rPr>
-          <w:rFonts w:ascii="Arial" w:hAnsi="Arial" w:cs="Arial"/>
-        </w:rPr>
-      </w:pPr>
-    </w:p>
-    <w:p>
-      <w:pPr>
-        <w:ind w:firstLine="360"/>
-        <w:rPr>
-          <w:rFonts w:ascii="Arial" w:hAnsi="Arial" w:cs="Arial"/>
-        </w:rPr>
-      </w:pPr>
-    </w:p>
-    <w:p>
-      <w:pPr>
-        <w:ind w:firstLine="360"/>
-        <w:rPr>
-          <w:rFonts w:ascii="Arial" w:hAnsi="Arial" w:cs="Arial"/>
-        </w:rPr>
-      </w:pPr>
-    </w:p>
-    <w:p>
-      <w:pPr>
-        <w:ind w:firstLine="360"/>
-        <w:rPr>
-          <w:rFonts w:ascii="Arial" w:hAnsi="Arial" w:cs="Arial"/>
-        </w:rPr>
-      </w:pPr>
-    </w:p>
-    <w:p>
-      <w:pPr>
-        <w:ind w:firstLine="360"/>
-        <w:rPr>
-          <w:rFonts w:ascii="Arial" w:hAnsi="Arial" w:cs="Arial"/>
-        </w:rPr>
-      </w:pPr>
-    </w:p>
-    <w:p>
-      <w:pPr>
-        <w:ind w:firstLine="360"/>
-        <w:rPr>
-          <w:rFonts w:ascii="Arial" w:hAnsi="Arial" w:cs="Arial"/>
-        </w:rPr>
-      </w:pPr>
-    </w:p>
-    <w:p>
-      <w:pPr>
-        <w:ind w:firstLine="360"/>
-        <w:rPr>
-          <w:rFonts w:ascii="Arial" w:hAnsi="Arial" w:cs="Arial"/>
-        </w:rPr>
-      </w:pPr>
-    </w:p>
-    <w:p>
-      <w:pPr>
-        <w:ind w:firstLine="360"/>
-        <w:rPr>
-          <w:rFonts w:ascii="Arial" w:hAnsi="Arial" w:cs="Arial"/>
-        </w:rPr>
-      </w:pPr>
-    </w:p>
-    <w:p>
-      <w:pPr>
-        <w:ind w:firstLine="360"/>
-        <w:rPr>
-          <w:rFonts w:ascii="Arial" w:hAnsi="Arial" w:cs="Arial"/>
-        </w:rPr>
-      </w:pPr>
-    </w:p>
-    <w:p>
-      <w:pPr>
-        <w:ind w:firstLine="360"/>
-        <w:rPr>
-          <w:rFonts w:ascii="Arial" w:hAnsi="Arial" w:cs="Arial"/>
-        </w:rPr>
-      </w:pPr>
-    </w:p>
-    <w:p>
-      <w:pPr>
-        <w:ind w:firstLine="360"/>
-        <w:rPr>
-          <w:rFonts w:ascii="Arial" w:hAnsi="Arial" w:cs="Arial"/>
-        </w:rPr>
-      </w:pPr>
-    </w:p>
-    <w:p>
-      <w:pPr>
-        <w:ind w:firstLine="360"/>
-        <w:rPr>
-          <w:rFonts w:ascii="Arial" w:hAnsi="Arial" w:cs="Arial"/>
-        </w:rPr>
-      </w:pPr>
-    </w:p>
-    <w:p>
-      <w:pPr>
-        <w:ind w:firstLine="360"/>
-        <w:rPr>
-          <w:rFonts w:ascii="Arial" w:hAnsi="Arial" w:cs="Arial"/>
-        </w:rPr>
-      </w:pPr>
       <w:r>
         <w:rPr>
           <w:rFonts w:ascii="Arial" w:hAnsi="Arial" w:cs="Arial"/>
@@ -384,6 +300,46 @@
           <w:rFonts w:ascii="Arial" w:hAnsi="Arial" w:cs="Arial"/>
         </w:rPr>
       </w:pPr>
+      <w:r>
+        <w:rPr>
+          <w:noProof/>
+        </w:rPr>
+        <w:drawing>
+          <wp:inline distT="0" distB="0" distL="0" distR="0" wp14:anchorId="0655E047" wp14:editId="2789C68E">
+            <wp:extent cx="5353050" cy="4991100"/>
+            <wp:effectExtent l="0" t="0" r="0" b="0"/>
+            <wp:docPr id="2" name="Imagen 2"/>
+            <wp:cNvGraphicFramePr>
+              <a:graphicFrameLocks xmlns:a="http://schemas.openxmlformats.org/drawingml/2006/main" noChangeAspect="1"/>
+            </wp:cNvGraphicFramePr>
+            <a:graphic xmlns:a="http://schemas.openxmlformats.org/drawingml/2006/main">
+              <a:graphicData uri="http://schemas.openxmlformats.org/drawingml/2006/picture">
+                <pic:pic xmlns:pic="http://schemas.openxmlformats.org/drawingml/2006/picture">
+                  <pic:nvPicPr>
+                    <pic:cNvPr id="1" name=""/>
+                    <pic:cNvPicPr/>
+                  </pic:nvPicPr>
+                  <pic:blipFill>
+                    <a:blip r:embed="rId8"/>
+                    <a:stretch>
+                      <a:fillRect/>
+                    </a:stretch>
+                  </pic:blipFill>
+                  <pic:spPr>
+                    <a:xfrm>
+                      <a:off x="0" y="0"/>
+                      <a:ext cx="5353050" cy="4991100"/>
+                    </a:xfrm>
+                    <a:prstGeom prst="rect">
+                      <a:avLst/>
+                    </a:prstGeom>
+                  </pic:spPr>
+                </pic:pic>
+              </a:graphicData>
+            </a:graphic>
+          </wp:inline>
+        </w:drawing>
+      </w:r>
     </w:p>
     <w:p>
       <w:pPr>
@@ -534,6 +490,29 @@
                 <w:sz w:val="24"/>
               </w:rPr>
             </w:pPr>
+            <w:r>
+              <w:rPr>
+                <w:rFonts w:ascii="Arial" w:hAnsi="Arial" w:cs="Arial"/>
+                <w:sz w:val="24"/>
+              </w:rPr>
+              <w:t xml:space="preserve">Sí, aumentando el numero de iteraciones y haciendo un Alpha </w:t>
+            </w:r>
+            <w:proofErr w:type="spellStart"/>
+            <w:r>
+              <w:rPr>
+                <w:rFonts w:ascii="Arial" w:hAnsi="Arial" w:cs="Arial"/>
+                <w:sz w:val="24"/>
+              </w:rPr>
+              <w:t>mas</w:t>
+            </w:r>
+            <w:proofErr w:type="spellEnd"/>
+            <w:r>
+              <w:rPr>
+                <w:rFonts w:ascii="Arial" w:hAnsi="Arial" w:cs="Arial"/>
+                <w:sz w:val="24"/>
+              </w:rPr>
+              <w:t xml:space="preserve"> pequeño.</w:t>
+            </w:r>
           </w:p>
           <w:p>
             <w:pPr>
@@ -860,6 +839,30 @@
         </w:rPr>
         <w:t>alfa:</w:t>
       </w:r>
+      <w:r>
+        <w:t xml:space="preserve"> </w:t>
+      </w:r>
+      <w:r>
+        <w:rPr>
+          <w:rFonts w:ascii="Arial" w:hAnsi="Arial" w:cs="Arial"/>
+          <w:sz w:val="24"/>
+        </w:rPr>
+        <w:t>0</w:t>
+      </w:r>
+      <w:r>
+        <w:rPr>
+          <w:rFonts w:ascii="Arial" w:hAnsi="Arial" w:cs="Arial"/>
+          <w:sz w:val="24"/>
+        </w:rPr>
+        <w:t>,</w:t>
+      </w:r>
+      <w:r>
+        <w:rPr>
+          <w:rFonts w:ascii="Arial" w:hAnsi="Arial" w:cs="Arial"/>
+          <w:sz w:val="24"/>
+        </w:rPr>
+        <w:t>000000002</w:t>
+      </w:r>
     </w:p>
     <w:p>
       <w:pPr>
@@ -886,6 +889,16 @@
         </w:rPr>
         <w:t>Número de iteraciones:</w:t>
       </w:r>
+      <w:r>
+        <w:t xml:space="preserve"> </w:t>
+      </w:r>
+      <w:r>
+        <w:rPr>
+          <w:rFonts w:ascii="Arial" w:hAnsi="Arial" w:cs="Arial"/>
+          <w:sz w:val="24"/>
+        </w:rPr>
+        <w:t>900</w:t>
+      </w:r>
     </w:p>
     <w:p>
       <w:pPr>
@@ -912,6 +925,43 @@
         </w:rPr>
         <w:t>Tasa acierto:</w:t>
       </w:r>
+      <w:r>
+        <w:rPr>
+          <w:rFonts w:ascii="Arial" w:hAnsi="Arial" w:cs="Arial"/>
+          <w:sz w:val="24"/>
+        </w:rPr>
+        <w:t xml:space="preserve"> </w:t>
+      </w:r>
+      <w:proofErr w:type="gramStart"/>
+      <w:r>
+        <w:rPr>
+          <w:rFonts w:ascii="Arial" w:hAnsi="Arial" w:cs="Arial"/>
+          <w:sz w:val="24"/>
+        </w:rPr>
+        <w:t>50</w:t>
+      </w:r>
+      <w:r>
+        <w:rPr>
+          <w:rFonts w:ascii="Arial" w:hAnsi="Arial" w:cs="Arial"/>
+          <w:sz w:val="24"/>
+        </w:rPr>
+        <w:t xml:space="preserve">  (</w:t>
+      </w:r>
+      <w:proofErr w:type="gramEnd"/>
+      <w:r>
+        <w:rPr>
+          <w:rFonts w:ascii="Arial" w:hAnsi="Arial" w:cs="Arial"/>
+          <w:sz w:val="24"/>
+        </w:rPr>
+        <w:t xml:space="preserve">No nos sale una tasa </w:t>
+      </w:r>
+      <w:r>
+        <w:rPr>
+          <w:rFonts w:ascii="Arial" w:hAnsi="Arial" w:cs="Arial"/>
+          <w:sz w:val="24"/>
+        </w:rPr>
+        <w:t>correcta)</w:t>
+      </w:r>
     </w:p>
     <w:p>
       <w:pPr>
@@ -949,6 +999,60 @@
           <w:rFonts w:ascii="Arial" w:hAnsi="Arial" w:cs="Arial"/>
         </w:rPr>
       </w:pPr>
+      <w:r>
+        <w:rPr>
+          <w:noProof/>
+        </w:rPr>
+        <w:drawing>
+          <wp:inline distT="0" distB="0" distL="0" distR="0" wp14:anchorId="4BAACB97" wp14:editId="72514156">
+            <wp:extent cx="5353050" cy="4991100"/>
+            <wp:effectExtent l="0" t="0" r="0" b="0"/>
+            <wp:docPr id="4" name="Imagen 4"/>
+            <wp:cNvGraphicFramePr>
+              <a:graphicFrameLocks xmlns:a="http://schemas.openxmlformats.org/drawingml/2006/main" noChangeAspect="1"/>
+            </wp:cNvGraphicFramePr>
+            <a:graphic xmlns:a="http://schemas.openxmlformats.org/drawingml/2006/main">
+              <a:graphicData uri="http://schemas.openxmlformats.org/drawingml/2006/picture">
+                <pic:pic xmlns:pic="http://schemas.openxmlformats.org/drawingml/2006/picture">
+                  <pic:nvPicPr>
+                    <pic:cNvPr id="1" name=""/>
+                    <pic:cNvPicPr/>
+                  </pic:nvPicPr>
+                  <pic:blipFill>
+                    <a:blip r:embed="rId9"/>
+                    <a:stretch>
+                      <a:fillRect/>
+                    </a:stretch>
+                  </pic:blipFill>
+                  <pic:spPr>
+                    <a:xfrm>
+                      <a:off x="0" y="0"/>
+                      <a:ext cx="5353050" cy="4991100"/>
+                    </a:xfrm>
+                    <a:prstGeom prst="rect">
+                      <a:avLst/>
+                    </a:prstGeom>
+                  </pic:spPr>
+                </pic:pic>
+              </a:graphicData>
+            </a:graphic>
+          </wp:inline>
+        </w:drawing>
+      </w:r>
+    </w:p>
+    <w:p>
+      <w:pPr>
+        <w:rPr>
+          <w:rFonts w:ascii="Arial" w:hAnsi="Arial" w:cs="Arial"/>
+        </w:rPr>
+      </w:pPr>
+    </w:p>
+    <w:p>
+      <w:pPr>
+        <w:rPr>
+          <w:rFonts w:ascii="Arial" w:hAnsi="Arial" w:cs="Arial"/>
+        </w:rPr>
+      </w:pPr>
     </w:p>
     <w:p>
       <w:pPr>
@@ -957,118 +1061,6 @@
           <w:rFonts w:ascii="Arial" w:hAnsi="Arial" w:cs="Arial"/>
         </w:rPr>
       </w:pPr>
-    </w:p>
-    <w:p>
-      <w:pPr>
-        <w:ind w:firstLine="360"/>
-        <w:rPr>
-          <w:rFonts w:ascii="Arial" w:hAnsi="Arial" w:cs="Arial"/>
-        </w:rPr>
-      </w:pPr>
-    </w:p>
-    <w:p>
-      <w:pPr>
-        <w:ind w:firstLine="360"/>
-        <w:rPr>
-          <w:rFonts w:ascii="Arial" w:hAnsi="Arial" w:cs="Arial"/>
-        </w:rPr>
-      </w:pPr>
-    </w:p>
-    <w:p>
-      <w:pPr>
-        <w:ind w:firstLine="360"/>
-        <w:rPr>
-          <w:rFonts w:ascii="Arial" w:hAnsi="Arial" w:cs="Arial"/>
-        </w:rPr>
-      </w:pPr>
-    </w:p>
-    <w:p>
-      <w:pPr>
-        <w:ind w:firstLine="360"/>
-        <w:rPr>
-          <w:rFonts w:ascii="Arial" w:hAnsi="Arial" w:cs="Arial"/>
-        </w:rPr>
-      </w:pPr>
-    </w:p>
-    <w:p>
-      <w:pPr>
-        <w:ind w:firstLine="360"/>
-        <w:rPr>
-          <w:rFonts w:ascii="Arial" w:hAnsi="Arial" w:cs="Arial"/>
-        </w:rPr>
-      </w:pPr>
-    </w:p>
-    <w:p>
-      <w:pPr>
-        <w:ind w:firstLine="360"/>
-        <w:rPr>
-          <w:rFonts w:ascii="Arial" w:hAnsi="Arial" w:cs="Arial"/>
-        </w:rPr>
-      </w:pPr>
-    </w:p>
-    <w:p>
-      <w:pPr>
-        <w:ind w:firstLine="360"/>
-        <w:rPr>
-          <w:rFonts w:ascii="Arial" w:hAnsi="Arial" w:cs="Arial"/>
-        </w:rPr>
-      </w:pPr>
-    </w:p>
-    <w:p>
-      <w:pPr>
-        <w:ind w:firstLine="360"/>
-        <w:rPr>
-          <w:rFonts w:ascii="Arial" w:hAnsi="Arial" w:cs="Arial"/>
-        </w:rPr>
-      </w:pPr>
-    </w:p>
-    <w:p>
-      <w:pPr>
-        <w:ind w:firstLine="360"/>
-        <w:rPr>
-          <w:rFonts w:ascii="Arial" w:hAnsi="Arial" w:cs="Arial"/>
-        </w:rPr>
-      </w:pPr>
-    </w:p>
-    <w:p>
-      <w:pPr>
-        <w:ind w:firstLine="360"/>
-        <w:rPr>
-          <w:rFonts w:ascii="Arial" w:hAnsi="Arial" w:cs="Arial"/>
-        </w:rPr>
-      </w:pPr>
-    </w:p>
-    <w:p>
-      <w:pPr>
-        <w:ind w:firstLine="360"/>
-        <w:rPr>
-          <w:rFonts w:ascii="Arial" w:hAnsi="Arial" w:cs="Arial"/>
-        </w:rPr>
-      </w:pPr>
-    </w:p>
-    <w:p>
-      <w:pPr>
-        <w:ind w:firstLine="360"/>
-        <w:rPr>
-          <w:rFonts w:ascii="Arial" w:hAnsi="Arial" w:cs="Arial"/>
-        </w:rPr>
-      </w:pPr>
-    </w:p>
-    <w:p>
-      <w:pPr>
-        <w:ind w:firstLine="360"/>
-        <w:rPr>
-          <w:rFonts w:ascii="Arial" w:hAnsi="Arial" w:cs="Arial"/>
-        </w:rPr>
-      </w:pPr>
-    </w:p>
-    <w:p>
-      <w:pPr>
-        <w:ind w:firstLine="360"/>
-        <w:rPr>
-          <w:rFonts w:ascii="Arial" w:hAnsi="Arial" w:cs="Arial"/>
-        </w:rPr>
-      </w:pPr>
       <w:r>
         <w:rPr>
           <w:rFonts w:ascii="Arial" w:hAnsi="Arial" w:cs="Arial"/>
@@ -1082,6 +1074,53 @@
           <w:rFonts w:ascii="Arial" w:hAnsi="Arial" w:cs="Arial"/>
         </w:rPr>
       </w:pPr>
+    </w:p>
+    <w:p>
+      <w:pPr>
+        <w:rPr>
+          <w:rFonts w:ascii="Arial" w:hAnsi="Arial" w:cs="Arial"/>
+        </w:rPr>
+      </w:pPr>
+      <w:r>
+        <w:rPr>
+          <w:noProof/>
+        </w:rPr>
+        <w:drawing>
+          <wp:inline distT="0" distB="0" distL="0" distR="0" wp14:anchorId="66BD9C69" wp14:editId="132666DA">
+            <wp:extent cx="5353050" cy="4991100"/>
+            <wp:effectExtent l="0" t="0" r="0" b="0"/>
+            <wp:docPr id="5" name="Imagen 5"/>
+            <wp:cNvGraphicFramePr>
+              <a:graphicFrameLocks xmlns:a="http://schemas.openxmlformats.org/drawingml/2006/main" noChangeAspect="1"/>
+            </wp:cNvGraphicFramePr>
+            <a:graphic xmlns:a="http://schemas.openxmlformats.org/drawingml/2006/main">
+              <a:graphicData uri="http://schemas.openxmlformats.org/drawingml/2006/picture">
+                <pic:pic xmlns:pic="http://schemas.openxmlformats.org/drawingml/2006/picture">
+                  <pic:nvPicPr>
+                    <pic:cNvPr id="1" name=""/>
+                    <pic:cNvPicPr/>
+                  </pic:nvPicPr>
+                  <pic:blipFill>
+                    <a:blip r:embed="rId10"/>
+                    <a:stretch>
+                      <a:fillRect/>
+                    </a:stretch>
+                  </pic:blipFill>
+                  <pic:spPr>
+                    <a:xfrm>
+                      <a:off x="0" y="0"/>
+                      <a:ext cx="5353050" cy="4991100"/>
+                    </a:xfrm>
+                    <a:prstGeom prst="rect">
+                      <a:avLst/>
+                    </a:prstGeom>
+                  </pic:spPr>
+                </pic:pic>
+              </a:graphicData>
+            </a:graphic>
+          </wp:inline>
+        </w:drawing>
+      </w:r>
     </w:p>
     <w:p>
       <w:pPr>
@@ -1160,8 +1199,11 @@
         <w:rPr>
           <w:rFonts w:ascii="Arial" w:eastAsiaTheme="minorHAnsi" w:hAnsi="Arial" w:cs="Arial"/>
           <w:sz w:val="24"/>
-        </w:rPr>
-      </w:pPr>
+          <w:u w:val="single"/>
+        </w:rPr>
+      </w:pPr>
+      <w:bookmarkStart w:id="0" w:name="_GoBack"/>
+      <w:bookmarkEnd w:id="0"/>
     </w:p>
     <w:p>
       <w:pPr>
@@ -1175,41 +1217,8 @@
     </w:p>
     <w:p>
       <w:pPr>
-        <w:pStyle w:val="Prrafodelista"/>
-        <w:ind w:left="1080"/>
-        <w:rPr>
-          <w:rFonts w:ascii="Arial" w:eastAsiaTheme="minorHAnsi" w:hAnsi="Arial" w:cs="Arial"/>
-          <w:sz w:val="24"/>
-        </w:rPr>
-      </w:pPr>
-    </w:p>
-    <w:p>
-      <w:pPr>
-        <w:pStyle w:val="Prrafodelista"/>
-        <w:ind w:left="1080"/>
-        <w:rPr>
-          <w:rFonts w:ascii="Arial" w:eastAsiaTheme="minorHAnsi" w:hAnsi="Arial" w:cs="Arial"/>
-          <w:sz w:val="24"/>
-        </w:rPr>
-      </w:pPr>
-    </w:p>
-    <w:p>
-      <w:pPr>
-        <w:pStyle w:val="Prrafodelista"/>
-        <w:ind w:left="1080"/>
-        <w:rPr>
-          <w:rFonts w:ascii="Arial" w:eastAsiaTheme="minorHAnsi" w:hAnsi="Arial" w:cs="Arial"/>
-          <w:sz w:val="24"/>
-        </w:rPr>
-      </w:pPr>
-    </w:p>
-    <w:p>
-      <w:pPr>
-        <w:pStyle w:val="Prrafodelista"/>
-        <w:ind w:left="1080"/>
-        <w:rPr>
-          <w:rFonts w:ascii="Arial" w:eastAsiaTheme="minorHAnsi" w:hAnsi="Arial" w:cs="Arial"/>
-          <w:sz w:val="24"/>
+        <w:rPr>
+          <w:rFonts w:ascii="Arial" w:hAnsi="Arial" w:cs="Arial"/>
         </w:rPr>
       </w:pPr>
     </w:p>
@@ -1281,56 +1290,6 @@
               <w:pStyle w:val="Prrafodelista"/>
               <w:ind w:left="0"/>
               <w:rPr>
-                <w:rFonts w:ascii="Arial" w:hAnsi="Arial" w:cs="Arial"/>
-                <w:sz w:val="24"/>
-              </w:rPr>
-            </w:pPr>
-          </w:p>
-          <w:p>
-            <w:pPr>
-              <w:pStyle w:val="Prrafodelista"/>
-              <w:ind w:left="0"/>
-              <w:rPr>
-                <w:rFonts w:ascii="Arial" w:hAnsi="Arial" w:cs="Arial"/>
-                <w:sz w:val="24"/>
-              </w:rPr>
-            </w:pPr>
-          </w:p>
-          <w:p>
-            <w:pPr>
-              <w:pStyle w:val="Prrafodelista"/>
-              <w:ind w:left="0"/>
-              <w:rPr>
-                <w:rFonts w:ascii="Arial" w:hAnsi="Arial" w:cs="Arial"/>
-                <w:sz w:val="24"/>
-              </w:rPr>
-            </w:pPr>
-          </w:p>
-          <w:p>
-            <w:pPr>
-              <w:pStyle w:val="Prrafodelista"/>
-              <w:ind w:left="0"/>
-              <w:rPr>
-                <w:rFonts w:ascii="Arial" w:hAnsi="Arial" w:cs="Arial"/>
-                <w:sz w:val="24"/>
-              </w:rPr>
-            </w:pPr>
-          </w:p>
-          <w:p>
-            <w:pPr>
-              <w:pStyle w:val="Prrafodelista"/>
-              <w:ind w:left="0"/>
-              <w:rPr>
-                <w:rFonts w:ascii="Arial" w:hAnsi="Arial" w:cs="Arial"/>
-                <w:sz w:val="24"/>
-              </w:rPr>
-            </w:pPr>
-          </w:p>
-          <w:p>
-            <w:pPr>
-              <w:pStyle w:val="Prrafodelista"/>
-              <w:ind w:left="0"/>
-              <w:rPr>
                 <w:rFonts w:ascii="Arial" w:eastAsiaTheme="minorHAnsi" w:hAnsi="Arial" w:cs="Arial"/>
                 <w:sz w:val="24"/>
               </w:rPr>
@@ -1341,26 +1300,20 @@
     </w:tbl>
     <w:p>
       <w:pPr>
-        <w:pStyle w:val="Prrafodelista"/>
-        <w:ind w:left="1080"/>
-        <w:rPr>
-          <w:rFonts w:ascii="Arial" w:eastAsiaTheme="minorHAnsi" w:hAnsi="Arial" w:cs="Arial"/>
-          <w:sz w:val="24"/>
-        </w:rPr>
-      </w:pPr>
-    </w:p>
-    <w:p>
-      <w:pPr>
-        <w:pStyle w:val="Prrafodelista"/>
-        <w:ind w:left="1080"/>
-        <w:rPr>
-          <w:rFonts w:ascii="Arial" w:eastAsiaTheme="minorHAnsi" w:hAnsi="Arial" w:cs="Arial"/>
-          <w:sz w:val="24"/>
+        <w:rPr>
+          <w:rFonts w:ascii="Arial" w:hAnsi="Arial" w:cs="Arial"/>
+        </w:rPr>
+      </w:pPr>
+    </w:p>
+    <w:p>
+      <w:pPr>
+        <w:rPr>
+          <w:rFonts w:ascii="Arial" w:hAnsi="Arial" w:cs="Arial"/>
         </w:rPr>
       </w:pPr>
     </w:p>
     <w:sectPr>
-      <w:headerReference w:type="default" r:id="rId7"/>
+      <w:headerReference w:type="default" r:id="rId11"/>
       <w:pgSz w:w="11900" w:h="16840"/>
       <w:pgMar w:top="1440" w:right="1080" w:bottom="1440" w:left="1080" w:header="708" w:footer="708" w:gutter="0"/>
       <w:cols w:space="708"/>

--- a/Homework_2/GermanAlejo_OscarGomez.docx
+++ b/Homework_2/GermanAlejo_OscarGomez.docx
@@ -179,7 +179,30 @@
           <w:rFonts w:ascii="Arial" w:hAnsi="Arial" w:cs="Arial"/>
           <w:sz w:val="24"/>
         </w:rPr>
-        <w:t>:</w:t>
+        <w:t xml:space="preserve">: </w:t>
+      </w:r>
+      <w:proofErr w:type="gramStart"/>
+      <w:r>
+        <w:rPr>
+          <w:rFonts w:ascii="Arial" w:hAnsi="Arial" w:cs="Arial"/>
+          <w:sz w:val="24"/>
+        </w:rPr>
+        <w:t>50  (</w:t>
+      </w:r>
+      <w:proofErr w:type="gramEnd"/>
+      <w:r>
+        <w:rPr>
+          <w:rFonts w:ascii="Arial" w:hAnsi="Arial" w:cs="Arial"/>
+          <w:sz w:val="24"/>
+        </w:rPr>
+        <w:t>No nos sale una tasa correcta)</w:t>
+      </w:r>
+      <w:r>
+        <w:rPr>
+          <w:rFonts w:ascii="Arial" w:hAnsi="Arial" w:cs="Arial"/>
+          <w:sz w:val="24"/>
+        </w:rPr>
+        <w:t xml:space="preserve">  </w:t>
       </w:r>
     </w:p>
     <w:p>
@@ -497,15 +520,13 @@
               </w:rPr>
               <w:t xml:space="preserve">Sí, aumentando el numero de iteraciones y haciendo un Alpha </w:t>
             </w:r>
-            <w:proofErr w:type="spellStart"/>
             <w:r>
               <w:rPr>
                 <w:rFonts w:ascii="Arial" w:hAnsi="Arial" w:cs="Arial"/>
                 <w:sz w:val="24"/>
               </w:rPr>
-              <w:t>mas</w:t>
+              <w:t>más</w:t>
             </w:r>
-            <w:proofErr w:type="spellEnd"/>
             <w:r>
               <w:rPr>
                 <w:rFonts w:ascii="Arial" w:hAnsi="Arial" w:cs="Arial"/>
@@ -1194,24 +1215,8 @@
     </w:p>
     <w:p>
       <w:pPr>
-        <w:pStyle w:val="Prrafodelista"/>
-        <w:ind w:left="1080"/>
-        <w:rPr>
-          <w:rFonts w:ascii="Arial" w:eastAsiaTheme="minorHAnsi" w:hAnsi="Arial" w:cs="Arial"/>
-          <w:sz w:val="24"/>
-          <w:u w:val="single"/>
-        </w:rPr>
-      </w:pPr>
-      <w:bookmarkStart w:id="0" w:name="_GoBack"/>
-      <w:bookmarkEnd w:id="0"/>
-    </w:p>
-    <w:p>
-      <w:pPr>
-        <w:pStyle w:val="Prrafodelista"/>
-        <w:ind w:left="1080"/>
-        <w:rPr>
-          <w:rFonts w:ascii="Arial" w:eastAsiaTheme="minorHAnsi" w:hAnsi="Arial" w:cs="Arial"/>
-          <w:sz w:val="24"/>
+        <w:rPr>
+          <w:rFonts w:ascii="Arial" w:hAnsi="Arial" w:cs="Arial"/>
         </w:rPr>
       </w:pPr>
     </w:p>
@@ -1282,8 +1287,41 @@
               <w:rPr>
                 <w:rFonts w:ascii="Arial" w:hAnsi="Arial" w:cs="Arial"/>
                 <w:sz w:val="24"/>
+                <w:u w:val="single"/>
               </w:rPr>
             </w:pPr>
+            <w:r>
+              <w:rPr>
+                <w:rFonts w:ascii="Arial" w:hAnsi="Arial" w:cs="Arial"/>
+                <w:sz w:val="24"/>
+              </w:rPr>
+              <w:t xml:space="preserve">Sí, con más iteraciones, ajustando un Alpha al numero de iteraciones y cambiando los grados de </w:t>
+            </w:r>
+            <w:proofErr w:type="spellStart"/>
+            <w:proofErr w:type="gramStart"/>
+            <w:r>
+              <w:rPr>
+                <w:rFonts w:ascii="Arial" w:hAnsi="Arial" w:cs="Arial"/>
+                <w:sz w:val="24"/>
+              </w:rPr>
+              <w:t>mapFeature</w:t>
+            </w:r>
+            <w:proofErr w:type="spellEnd"/>
+            <w:r>
+              <w:rPr>
+                <w:rFonts w:ascii="Arial" w:hAnsi="Arial" w:cs="Arial"/>
+                <w:sz w:val="24"/>
+              </w:rPr>
+              <w:t>(</w:t>
+            </w:r>
+            <w:proofErr w:type="gramEnd"/>
+            <w:r>
+              <w:rPr>
+                <w:rFonts w:ascii="Arial" w:hAnsi="Arial" w:cs="Arial"/>
+                <w:sz w:val="24"/>
+              </w:rPr>
+              <w:t>).</w:t>
+            </w:r>
           </w:p>
           <w:p>
             <w:pPr>
@@ -1311,6 +1349,8 @@
           <w:rFonts w:ascii="Arial" w:hAnsi="Arial" w:cs="Arial"/>
         </w:rPr>
       </w:pPr>
+      <w:bookmarkStart w:id="0" w:name="_GoBack"/>
+      <w:bookmarkEnd w:id="0"/>
     </w:p>
     <w:sectPr>
       <w:headerReference w:type="default" r:id="rId11"/>
